--- a/Research/LD/Researching on Roguelike popularity.docx
+++ b/Research/LD/Researching on Roguelike popularity.docx
@@ -157,8 +157,6 @@
       <w:r>
         <w:t xml:space="preserve">[8] </w:t>
       </w:r>
-      <w:bookmarkStart w:id="0" w:name="_GoBack"/>
-      <w:bookmarkEnd w:id="0"/>
     </w:p>
     <w:p/>
     <w:p/>
@@ -174,7 +172,7 @@
         </w:rPr>
         <w:lastRenderedPageBreak/>
         <w:drawing>
-          <wp:inline distT="0" distB="0" distL="0" distR="0" wp14:anchorId="6D4D5F92" wp14:editId="4EBF9603">
+          <wp:inline distT="0" distB="0" distL="0" distR="0" wp14:anchorId="33EFD4B8" wp14:editId="12C05F27">
             <wp:extent cx="5715798" cy="4163006"/>
             <wp:effectExtent l="0" t="0" r="0" b="9525"/>
             <wp:docPr id="1" name="Picture 1"/>
@@ -288,6 +286,15 @@
       <w:r>
         <w:t xml:space="preserve">[2] </w:t>
       </w:r>
+      <w:r>
+        <w:t>Store.steampowered.com. 20</w:t>
+      </w:r>
+      <w:r>
+        <w:t>19</w:t>
+      </w:r>
+      <w:r>
+        <w:t xml:space="preserve">. Steam Search. [online] Available at: </w:t>
+      </w:r>
       <w:hyperlink r:id="rId7" w:history="1">
         <w:r>
           <w:rPr>
@@ -299,10 +306,46 @@
       <w:r>
         <w:t xml:space="preserve"> </w:t>
       </w:r>
+      <w:r>
+        <w:t xml:space="preserve">[Accessed </w:t>
+      </w:r>
+      <w:r>
+        <w:t xml:space="preserve">27 September </w:t>
+      </w:r>
+      <w:r>
+        <w:t>2019].</w:t>
+      </w:r>
     </w:p>
     <w:p>
       <w:r>
         <w:t xml:space="preserve">[3] </w:t>
+      </w:r>
+      <w:r>
+        <w:t xml:space="preserve">Giants, D., </w:t>
+      </w:r>
+      <w:r>
+        <w:t>(</w:t>
+      </w:r>
+      <w:r>
+        <w:t>2019</w:t>
+      </w:r>
+      <w:r>
+        <w:t>)</w:t>
+      </w:r>
+      <w:r>
+        <w:t xml:space="preserve"> Don't Starve: Reign </w:t>
+      </w:r>
+      <w:r>
+        <w:t>o</w:t>
+      </w:r>
+      <w:r>
+        <w:t xml:space="preserve">f Giants </w:t>
+      </w:r>
+      <w:r>
+        <w:t>o</w:t>
+      </w:r>
+      <w:r>
+        <w:t xml:space="preserve">n Steam. [online] Store.steampowered.com. Available at: </w:t>
       </w:r>
       <w:hyperlink r:id="rId8" w:history="1">
         <w:r>
@@ -315,10 +358,40 @@
       <w:r>
         <w:t xml:space="preserve"> </w:t>
       </w:r>
+      <w:r>
+        <w:t xml:space="preserve"> [Accessed 27 December 2019].</w:t>
+      </w:r>
     </w:p>
     <w:p>
       <w:r>
         <w:t xml:space="preserve">[4] </w:t>
+      </w:r>
+      <w:r>
+        <w:t xml:space="preserve">Spire, S., </w:t>
+      </w:r>
+      <w:r>
+        <w:t>(</w:t>
+      </w:r>
+      <w:r>
+        <w:t>2019</w:t>
+      </w:r>
+      <w:r>
+        <w:t>)</w:t>
+      </w:r>
+      <w:r>
+        <w:t xml:space="preserve"> Slay </w:t>
+      </w:r>
+      <w:r>
+        <w:t>t</w:t>
+      </w:r>
+      <w:r>
+        <w:t xml:space="preserve">he Spire </w:t>
+      </w:r>
+      <w:r>
+        <w:t>o</w:t>
+      </w:r>
+      <w:r>
+        <w:t xml:space="preserve">n Steam. [online] Store.steampowered.com. Available at: </w:t>
       </w:r>
       <w:hyperlink r:id="rId9" w:history="1">
         <w:r>
@@ -331,10 +404,53 @@
       <w:r>
         <w:t xml:space="preserve"> </w:t>
       </w:r>
+      <w:r>
+        <w:t>[Accessed 27 September 2019].</w:t>
+      </w:r>
     </w:p>
     <w:p>
       <w:r>
         <w:t xml:space="preserve">[5] </w:t>
+      </w:r>
+      <w:proofErr w:type="spellStart"/>
+      <w:r>
+        <w:t>NecroDancer</w:t>
+      </w:r>
+      <w:proofErr w:type="spellEnd"/>
+      <w:r>
+        <w:t xml:space="preserve">, C., </w:t>
+      </w:r>
+      <w:r>
+        <w:t>(</w:t>
+      </w:r>
+      <w:r>
+        <w:t>2019</w:t>
+      </w:r>
+      <w:r>
+        <w:t>)</w:t>
+      </w:r>
+      <w:r>
+        <w:t xml:space="preserve"> Crypt </w:t>
+      </w:r>
+      <w:r>
+        <w:t>o</w:t>
+      </w:r>
+      <w:r>
+        <w:t xml:space="preserve">f The </w:t>
+      </w:r>
+      <w:proofErr w:type="spellStart"/>
+      <w:r>
+        <w:t>Necrodancer</w:t>
+      </w:r>
+      <w:proofErr w:type="spellEnd"/>
+      <w:r>
+        <w:t xml:space="preserve"> </w:t>
+      </w:r>
+      <w:r>
+        <w:t>o</w:t>
+      </w:r>
+      <w:r>
+        <w:t xml:space="preserve">n Steam. [online] Store.steampowered.com. Available at: </w:t>
       </w:r>
       <w:hyperlink r:id="rId10" w:history="1">
         <w:r>
@@ -347,10 +463,45 @@
       <w:r>
         <w:t xml:space="preserve"> </w:t>
       </w:r>
+      <w:r>
+        <w:t xml:space="preserve"> [</w:t>
+      </w:r>
+      <w:r>
+        <w:t>Accessed 27 December 2019].</w:t>
+      </w:r>
     </w:p>
     <w:p>
       <w:r>
         <w:t xml:space="preserve">[6] </w:t>
+      </w:r>
+      <w:r>
+        <w:t xml:space="preserve">Store.steampowered.com. </w:t>
+      </w:r>
+      <w:r>
+        <w:t>(</w:t>
+      </w:r>
+      <w:r>
+        <w:t>2019</w:t>
+      </w:r>
+      <w:r>
+        <w:t>)</w:t>
+      </w:r>
+      <w:r>
+        <w:t> </w:t>
+      </w:r>
+      <w:proofErr w:type="spellStart"/>
+      <w:r>
+        <w:t>Downwell</w:t>
+      </w:r>
+      <w:proofErr w:type="spellEnd"/>
+      <w:r>
+        <w:t xml:space="preserve"> </w:t>
+      </w:r>
+      <w:r>
+        <w:t>o</w:t>
+      </w:r>
+      <w:r>
+        <w:t xml:space="preserve">n Steam. [online] Available at: </w:t>
       </w:r>
       <w:hyperlink r:id="rId11" w:history="1">
         <w:r>
@@ -363,10 +514,43 @@
       <w:r>
         <w:t xml:space="preserve"> </w:t>
       </w:r>
-    </w:p>
-    <w:p>
-      <w:r>
+      <w:r>
+        <w:t xml:space="preserve"> [Accessed 27 September 2019].</w:t>
+      </w:r>
+    </w:p>
+    <w:p>
+      <w:r>
+        <w:lastRenderedPageBreak/>
         <w:t xml:space="preserve">[7] </w:t>
+      </w:r>
+      <w:r>
+        <w:t xml:space="preserve">Ninjas, S., </w:t>
+      </w:r>
+      <w:r>
+        <w:t>(</w:t>
+      </w:r>
+      <w:r>
+        <w:t>2019</w:t>
+      </w:r>
+      <w:r>
+        <w:t>)</w:t>
+      </w:r>
+      <w:r>
+        <w:t xml:space="preserve"> Super House </w:t>
+      </w:r>
+      <w:r>
+        <w:t>o</w:t>
+      </w:r>
+      <w:r>
+        <w:t xml:space="preserve">f Dead Ninjas </w:t>
+      </w:r>
+      <w:proofErr w:type="gramStart"/>
+      <w:r>
+        <w:t>On</w:t>
+      </w:r>
+      <w:proofErr w:type="gramEnd"/>
+      <w:r>
+        <w:t xml:space="preserve"> Steam. [online] Store.steampowered.com. Available at: </w:t>
       </w:r>
       <w:hyperlink r:id="rId12" w:history="1">
         <w:r>
@@ -379,13 +563,19 @@
       <w:r>
         <w:t xml:space="preserve"> </w:t>
       </w:r>
+      <w:r>
+        <w:t>[Accessed 27 September 2019].</w:t>
+      </w:r>
     </w:p>
     <w:p>
       <w:r>
         <w:t xml:space="preserve">[8] </w:t>
       </w:r>
     </w:p>
-    <w:p/>
+    <w:p>
+      <w:bookmarkStart w:id="0" w:name="_GoBack"/>
+      <w:bookmarkEnd w:id="0"/>
+    </w:p>
     <w:sectPr>
       <w:pgSz w:w="11906" w:h="16838"/>
       <w:pgMar w:top="1440" w:right="1440" w:bottom="1440" w:left="1440" w:header="708" w:footer="708" w:gutter="0"/>
@@ -533,7 +723,7 @@
       </w:pPr>
     </w:pPrDefault>
   </w:docDefaults>
-  <w:latentStyles w:defLockedState="0" w:defUIPriority="99" w:defSemiHidden="0" w:defUnhideWhenUsed="0" w:defQFormat="0" w:count="375">
+  <w:latentStyles w:defLockedState="0" w:defUIPriority="99" w:defSemiHidden="0" w:defUnhideWhenUsed="0" w:defQFormat="0" w:count="377">
     <w:lsdException w:name="Normal" w:uiPriority="0" w:qFormat="1"/>
     <w:lsdException w:name="heading 1" w:uiPriority="9" w:qFormat="1"/>
     <w:lsdException w:name="heading 2" w:semiHidden="1" w:uiPriority="9" w:unhideWhenUsed="1" w:qFormat="1"/>
@@ -639,7 +829,6 @@
     <w:lsdException w:name="HTML Sample" w:semiHidden="1" w:unhideWhenUsed="1"/>
     <w:lsdException w:name="HTML Typewriter" w:semiHidden="1" w:unhideWhenUsed="1"/>
     <w:lsdException w:name="HTML Variable" w:semiHidden="1" w:unhideWhenUsed="1"/>
-    <w:lsdException w:name="Normal Table" w:semiHidden="1" w:unhideWhenUsed="1"/>
     <w:lsdException w:name="annotation subject" w:semiHidden="1" w:unhideWhenUsed="1"/>
     <w:lsdException w:name="No List" w:semiHidden="1" w:unhideWhenUsed="1"/>
     <w:lsdException w:name="Outline List 1" w:semiHidden="1" w:unhideWhenUsed="1"/>
@@ -685,11 +874,9 @@
     <w:lsdException w:name="Table Subtle 1" w:semiHidden="1" w:unhideWhenUsed="1"/>
     <w:lsdException w:name="Table Subtle 2" w:semiHidden="1" w:unhideWhenUsed="1"/>
     <w:lsdException w:name="Table Web 1" w:semiHidden="1" w:unhideWhenUsed="1"/>
-    <w:lsdException w:name="Table Web 2" w:semiHidden="1" w:unhideWhenUsed="1"/>
     <w:lsdException w:name="Table Web 3" w:semiHidden="1" w:unhideWhenUsed="1"/>
     <w:lsdException w:name="Balloon Text" w:semiHidden="1" w:unhideWhenUsed="1"/>
     <w:lsdException w:name="Table Grid" w:uiPriority="39"/>
-    <w:lsdException w:name="Table Theme" w:semiHidden="1" w:unhideWhenUsed="1"/>
     <w:lsdException w:name="Placeholder Text" w:semiHidden="1"/>
     <w:lsdException w:name="No Spacing" w:uiPriority="1" w:qFormat="1"/>
     <w:lsdException w:name="Light Shading" w:uiPriority="60"/>
@@ -909,6 +1096,8 @@
     <w:lsdException w:name="Smart Hyperlink" w:semiHidden="1" w:unhideWhenUsed="1"/>
     <w:lsdException w:name="Hashtag" w:semiHidden="1" w:unhideWhenUsed="1"/>
     <w:lsdException w:name="Unresolved Mention" w:semiHidden="1" w:unhideWhenUsed="1"/>
+    <w:lsdException w:name="Smart Link" w:semiHidden="1" w:unhideWhenUsed="1"/>
+    <w:lsdException w:name="Smart Link Error" w:semiHidden="1" w:unhideWhenUsed="1"/>
   </w:latentStyles>
   <w:style w:type="paragraph" w:default="1" w:styleId="Normal">
     <w:name w:val="Normal"/>
